--- a/parcial2/Consultas avanzadas MySQL.docx
+++ b/parcial2/Consultas avanzadas MySQL.docx
@@ -1,6 +1,6 @@
 
 <file path=word/document.xml><?xml version="1.0" encoding="utf-8"?>
-<w:document xmlns:wpc="http://schemas.microsoft.com/office/word/2010/wordprocessingCanvas" xmlns:cx="http://schemas.microsoft.com/office/drawing/2014/chartex" xmlns:cx1="http://schemas.microsoft.com/office/drawing/2015/9/8/chartex" xmlns:cx2="http://schemas.microsoft.com/office/drawing/2015/10/21/chartex" xmlns:cx3="http://schemas.microsoft.com/office/drawing/2016/5/9/chartex" xmlns:cx4="http://schemas.microsoft.com/office/drawing/2016/5/10/chartex" xmlns:cx5="http://schemas.microsoft.com/office/drawing/2016/5/11/chartex" xmlns:cx6="http://schemas.microsoft.com/office/drawing/2016/5/12/chartex" xmlns:cx7="http://schemas.microsoft.com/office/drawing/2016/5/13/chartex" xmlns:cx8="http://schemas.microsoft.com/office/drawing/2016/5/14/chartex" xmlns:mc="http://schemas.openxmlformats.org/markup-compatibility/2006" xmlns:aink="http://schemas.microsoft.com/office/drawing/2016/ink" xmlns:am3d="http://schemas.microsoft.com/office/drawing/2017/model3d" xmlns:o="urn:schemas-microsoft-com:office:office" xmlns:r="http://schemas.openxmlformats.org/officeDocument/2006/relationships" xmlns:m="http://schemas.openxmlformats.org/officeDocument/2006/math" xmlns:v="urn:schemas-microsoft-com:vml" xmlns:wp14="http://schemas.microsoft.com/office/word/2010/wordprocessingDrawing" xmlns:wp="http://schemas.openxmlformats.org/drawingml/2006/wordprocessingDrawing" xmlns:w10="urn:schemas-microsoft-com:office:word" xmlns:w="http://schemas.openxmlformats.org/wordprocessingml/2006/main" xmlns:w14="http://schemas.microsoft.com/office/word/2010/wordml" xmlns:w15="http://schemas.microsoft.com/office/word/2012/wordml" xmlns:w16cex="http://schemas.microsoft.com/office/word/2018/wordml/cex" xmlns:w16cid="http://schemas.microsoft.com/office/word/2016/wordml/cid" xmlns:w16="http://schemas.microsoft.com/office/word/2018/wordml" xmlns:w16sdtdh="http://schemas.microsoft.com/office/word/2020/wordml/sdtdatahash" xmlns:w16se="http://schemas.microsoft.com/office/word/2015/wordml/symex" xmlns:wpg="http://schemas.microsoft.com/office/word/2010/wordprocessingGroup" xmlns:wpi="http://schemas.microsoft.com/office/word/2010/wordprocessingInk" xmlns:wne="http://schemas.microsoft.com/office/word/2006/wordml" xmlns:wps="http://schemas.microsoft.com/office/word/2010/wordprocessingShape" mc:Ignorable="w14 w15 w16se w16cid w16 w16cex w16sdtdh wp14">
+<w:document xmlns:wpc="http://schemas.microsoft.com/office/word/2010/wordprocessingCanvas" xmlns:cx="http://schemas.microsoft.com/office/drawing/2014/chartex" xmlns:mc="http://schemas.openxmlformats.org/markup-compatibility/2006" xmlns:o="urn:schemas-microsoft-com:office:office" xmlns:r="http://schemas.openxmlformats.org/officeDocument/2006/relationships" xmlns:m="http://schemas.openxmlformats.org/officeDocument/2006/math" xmlns:v="urn:schemas-microsoft-com:vml" xmlns:wp14="http://schemas.microsoft.com/office/word/2010/wordprocessingDrawing" xmlns:wp="http://schemas.openxmlformats.org/drawingml/2006/wordprocessingDrawing" xmlns:w10="urn:schemas-microsoft-com:office:word" xmlns:w="http://schemas.openxmlformats.org/wordprocessingml/2006/main" xmlns:w14="http://schemas.microsoft.com/office/word/2010/wordml" xmlns:w15="http://schemas.microsoft.com/office/word/2012/wordml" xmlns:w16se="http://schemas.microsoft.com/office/word/2015/wordml/symex" xmlns:wpg="http://schemas.microsoft.com/office/word/2010/wordprocessingGroup" xmlns:wpi="http://schemas.microsoft.com/office/word/2010/wordprocessingInk" xmlns:wne="http://schemas.microsoft.com/office/word/2006/wordml" xmlns:wps="http://schemas.microsoft.com/office/word/2010/wordprocessingShape" mc:Ignorable="w14 w15 w16se wp14">
   <w:body>
     <w:p>
       <w:pPr>
@@ -45,7 +45,23 @@
           <w:rFonts w:ascii="Arial" w:hAnsi="Arial" w:cs="Arial"/>
           <w:sz w:val="24"/>
         </w:rPr>
-        <w:t xml:space="preserve"> listado de los playlist con el nombre con sus canciones</w:t>
+        <w:t xml:space="preserve"> listado de los </w:t>
+      </w:r>
+      <w:proofErr w:type="spellStart"/>
+      <w:r>
+        <w:rPr>
+          <w:rFonts w:ascii="Arial" w:hAnsi="Arial" w:cs="Arial"/>
+          <w:sz w:val="24"/>
+        </w:rPr>
+        <w:t>playlist</w:t>
+      </w:r>
+      <w:proofErr w:type="spellEnd"/>
+      <w:r>
+        <w:rPr>
+          <w:rFonts w:ascii="Arial" w:hAnsi="Arial" w:cs="Arial"/>
+          <w:sz w:val="24"/>
+        </w:rPr>
+        <w:t xml:space="preserve"> con el nombre con sus canciones</w:t>
       </w:r>
     </w:p>
     <w:p>
@@ -1383,7 +1399,23 @@
           <w:rFonts w:ascii="Arial" w:hAnsi="Arial" w:cs="Arial"/>
           <w:sz w:val="28"/>
         </w:rPr>
-        <w:t xml:space="preserve">4# Obtener listado de playlist y el total de canciones que tiene </w:t>
+        <w:t xml:space="preserve">4# Obtener listado de </w:t>
+      </w:r>
+      <w:proofErr w:type="spellStart"/>
+      <w:r>
+        <w:rPr>
+          <w:rFonts w:ascii="Arial" w:hAnsi="Arial" w:cs="Arial"/>
+          <w:sz w:val="28"/>
+        </w:rPr>
+        <w:t>playlist</w:t>
+      </w:r>
+      <w:proofErr w:type="spellEnd"/>
+      <w:r>
+        <w:rPr>
+          <w:rFonts w:ascii="Arial" w:hAnsi="Arial" w:cs="Arial"/>
+          <w:sz w:val="28"/>
+        </w:rPr>
+        <w:t xml:space="preserve"> y el total de canciones que tiene </w:t>
       </w:r>
     </w:p>
     <w:p>
@@ -1872,6 +1904,7 @@
       <w:r>
         <w:rPr>
           <w:noProof/>
+          <w:lang w:eastAsia="es-MX"/>
         </w:rPr>
         <w:drawing>
           <wp:inline distT="0" distB="0" distL="0" distR="0" wp14:anchorId="1D6EDE53" wp14:editId="7EE1DB5E">
@@ -2290,6 +2323,7 @@
       <w:r>
         <w:rPr>
           <w:noProof/>
+          <w:lang w:eastAsia="es-MX"/>
         </w:rPr>
         <w:drawing>
           <wp:inline distT="0" distB="0" distL="0" distR="0" wp14:anchorId="1A09B349" wp14:editId="2B40C85A">
@@ -2340,7 +2374,23 @@
           <w:rFonts w:ascii="Arial" w:hAnsi="Arial" w:cs="Arial"/>
           <w:sz w:val="28"/>
         </w:rPr>
-        <w:t>6# Obtener el listado de playlist, el usuario que lo creo de los que tienen membresía individual</w:t>
+        <w:t xml:space="preserve">6# Obtener el listado de </w:t>
+      </w:r>
+      <w:proofErr w:type="spellStart"/>
+      <w:r>
+        <w:rPr>
+          <w:rFonts w:ascii="Arial" w:hAnsi="Arial" w:cs="Arial"/>
+          <w:sz w:val="28"/>
+        </w:rPr>
+        <w:t>playlist</w:t>
+      </w:r>
+      <w:proofErr w:type="spellEnd"/>
+      <w:r>
+        <w:rPr>
+          <w:rFonts w:ascii="Arial" w:hAnsi="Arial" w:cs="Arial"/>
+          <w:sz w:val="28"/>
+        </w:rPr>
+        <w:t>, el usuario que lo creo de los que tienen membresía individual</w:t>
       </w:r>
     </w:p>
     <w:p>
@@ -2735,6 +2785,7 @@
       <w:r>
         <w:rPr>
           <w:noProof/>
+          <w:lang w:eastAsia="es-MX"/>
         </w:rPr>
         <w:drawing>
           <wp:inline distT="0" distB="0" distL="0" distR="0" wp14:anchorId="2BE21179" wp14:editId="50E1677C">
@@ -3464,6 +3515,7 @@
       <w:r>
         <w:rPr>
           <w:noProof/>
+          <w:lang w:eastAsia="es-MX"/>
         </w:rPr>
         <w:drawing>
           <wp:inline distT="0" distB="0" distL="0" distR="0" wp14:anchorId="5E89C564" wp14:editId="01FBE06C">
@@ -3521,7 +3573,1555 @@
           <w:rFonts w:ascii="Arial" w:hAnsi="Arial" w:cs="Arial"/>
           <w:sz w:val="28"/>
         </w:rPr>
-        <w:t>la playlist que tiene más canciones que todos</w:t>
+        <w:t xml:space="preserve">la </w:t>
+      </w:r>
+      <w:proofErr w:type="spellStart"/>
+      <w:r>
+        <w:rPr>
+          <w:rFonts w:ascii="Arial" w:hAnsi="Arial" w:cs="Arial"/>
+          <w:sz w:val="28"/>
+        </w:rPr>
+        <w:t>playlist</w:t>
+      </w:r>
+      <w:proofErr w:type="spellEnd"/>
+      <w:r>
+        <w:rPr>
+          <w:rFonts w:ascii="Arial" w:hAnsi="Arial" w:cs="Arial"/>
+          <w:sz w:val="28"/>
+        </w:rPr>
+        <w:t xml:space="preserve"> que tiene más canciones que todos</w:t>
+      </w:r>
+    </w:p>
+    <w:p>
+      <w:pPr>
+        <w:rPr>
+          <w:rFonts w:ascii="Arial" w:hAnsi="Arial" w:cs="Arial"/>
+          <w:sz w:val="28"/>
+        </w:rPr>
+      </w:pPr>
+      <w:hyperlink r:id="rId20" w:tgtFrame="mysql_doc" w:history="1">
+        <w:r>
+          <w:rPr>
+            <w:rStyle w:val="Hipervnculo"/>
+            <w:rFonts w:ascii="Courier New" w:hAnsi="Courier New" w:cs="Courier New"/>
+            <w:color w:val="235A81"/>
+            <w:sz w:val="20"/>
+            <w:szCs w:val="20"/>
+          </w:rPr>
+          <w:t>SELECT</w:t>
+        </w:r>
+      </w:hyperlink>
+      <w:r>
+        <w:rPr>
+          <w:rFonts w:ascii="Courier New" w:hAnsi="Courier New" w:cs="Courier New"/>
+          <w:color w:val="444444"/>
+          <w:sz w:val="20"/>
+          <w:szCs w:val="20"/>
+          <w:shd w:val="clear" w:color="auto" w:fill="E5E5E5"/>
+        </w:rPr>
+        <w:t> playlist_id</w:t>
+      </w:r>
+      <w:r>
+        <w:rPr>
+          <w:rStyle w:val="cm-punctuation"/>
+          <w:rFonts w:ascii="Courier New" w:hAnsi="Courier New" w:cs="Courier New"/>
+          <w:color w:val="444444"/>
+          <w:sz w:val="20"/>
+          <w:szCs w:val="20"/>
+          <w:shd w:val="clear" w:color="auto" w:fill="E5E5E5"/>
+        </w:rPr>
+        <w:t>,</w:t>
+      </w:r>
+      <w:r>
+        <w:rPr>
+          <w:rFonts w:ascii="Courier New" w:hAnsi="Courier New" w:cs="Courier New"/>
+          <w:color w:val="444444"/>
+          <w:sz w:val="20"/>
+          <w:szCs w:val="20"/>
+          <w:shd w:val="clear" w:color="auto" w:fill="E5E5E5"/>
+        </w:rPr>
+        <w:t>playlist</w:t>
+      </w:r>
+      <w:r>
+        <w:rPr>
+          <w:rStyle w:val="cm-variable-2"/>
+          <w:rFonts w:ascii="Courier New" w:hAnsi="Courier New" w:cs="Courier New"/>
+          <w:color w:val="0055AA"/>
+          <w:sz w:val="20"/>
+          <w:szCs w:val="20"/>
+          <w:shd w:val="clear" w:color="auto" w:fill="E5E5E5"/>
+        </w:rPr>
+        <w:t>.nombre</w:t>
+      </w:r>
+      <w:r>
+        <w:rPr>
+          <w:rStyle w:val="cm-punctuation"/>
+          <w:rFonts w:ascii="Courier New" w:hAnsi="Courier New" w:cs="Courier New"/>
+          <w:color w:val="444444"/>
+          <w:sz w:val="20"/>
+          <w:szCs w:val="20"/>
+          <w:shd w:val="clear" w:color="auto" w:fill="E5E5E5"/>
+        </w:rPr>
+        <w:t>,</w:t>
+      </w:r>
+      <w:r>
+        <w:rPr>
+          <w:rFonts w:ascii="Courier New" w:hAnsi="Courier New" w:cs="Courier New"/>
+          <w:color w:val="444444"/>
+          <w:sz w:val="20"/>
+          <w:szCs w:val="20"/>
+          <w:shd w:val="clear" w:color="auto" w:fill="E5E5E5"/>
+        </w:rPr>
+        <w:t> </w:t>
+      </w:r>
+      <w:hyperlink r:id="rId21" w:tgtFrame="mysql_doc" w:history="1">
+        <w:r>
+          <w:rPr>
+            <w:rStyle w:val="Hipervnculo"/>
+            <w:rFonts w:ascii="Courier New" w:hAnsi="Courier New" w:cs="Courier New"/>
+            <w:color w:val="235A81"/>
+            <w:sz w:val="20"/>
+            <w:szCs w:val="20"/>
+          </w:rPr>
+          <w:t>COUNT</w:t>
+        </w:r>
+      </w:hyperlink>
+      <w:r>
+        <w:rPr>
+          <w:rStyle w:val="cm-bracket"/>
+          <w:rFonts w:ascii="Courier New" w:hAnsi="Courier New" w:cs="Courier New"/>
+          <w:color w:val="999977"/>
+          <w:sz w:val="20"/>
+          <w:szCs w:val="20"/>
+          <w:shd w:val="clear" w:color="auto" w:fill="E5E5E5"/>
+        </w:rPr>
+        <w:t>(</w:t>
+      </w:r>
+      <w:r>
+        <w:rPr>
+          <w:rStyle w:val="cm-operator"/>
+          <w:rFonts w:ascii="Courier New" w:hAnsi="Courier New" w:cs="Courier New"/>
+          <w:color w:val="FF00FF"/>
+          <w:sz w:val="20"/>
+          <w:szCs w:val="20"/>
+          <w:shd w:val="clear" w:color="auto" w:fill="E5E5E5"/>
+        </w:rPr>
+        <w:t>*</w:t>
+      </w:r>
+      <w:r>
+        <w:rPr>
+          <w:rStyle w:val="cm-bracket"/>
+          <w:rFonts w:ascii="Courier New" w:hAnsi="Courier New" w:cs="Courier New"/>
+          <w:color w:val="999977"/>
+          <w:sz w:val="20"/>
+          <w:szCs w:val="20"/>
+          <w:shd w:val="clear" w:color="auto" w:fill="E5E5E5"/>
+        </w:rPr>
+        <w:t>)</w:t>
+      </w:r>
+      <w:r>
+        <w:rPr>
+          <w:rFonts w:ascii="Courier New" w:hAnsi="Courier New" w:cs="Courier New"/>
+          <w:color w:val="444444"/>
+          <w:sz w:val="20"/>
+          <w:szCs w:val="20"/>
+          <w:shd w:val="clear" w:color="auto" w:fill="E5E5E5"/>
+        </w:rPr>
+        <w:t> </w:t>
+      </w:r>
+      <w:r>
+        <w:rPr>
+          <w:rStyle w:val="cm-keyword"/>
+          <w:rFonts w:ascii="Courier New" w:hAnsi="Courier New" w:cs="Courier New"/>
+          <w:color w:val="770088"/>
+          <w:sz w:val="20"/>
+          <w:szCs w:val="20"/>
+          <w:shd w:val="clear" w:color="auto" w:fill="E5E5E5"/>
+        </w:rPr>
+        <w:t>AS</w:t>
+      </w:r>
+      <w:r>
+        <w:rPr>
+          <w:rFonts w:ascii="Courier New" w:hAnsi="Courier New" w:cs="Courier New"/>
+          <w:color w:val="444444"/>
+          <w:sz w:val="20"/>
+          <w:szCs w:val="20"/>
+          <w:shd w:val="clear" w:color="auto" w:fill="E5E5E5"/>
+        </w:rPr>
+        <w:t> total_canciones </w:t>
+      </w:r>
+      <w:r>
+        <w:rPr>
+          <w:rStyle w:val="cm-keyword"/>
+          <w:rFonts w:ascii="Courier New" w:hAnsi="Courier New" w:cs="Courier New"/>
+          <w:color w:val="770088"/>
+          <w:sz w:val="20"/>
+          <w:szCs w:val="20"/>
+          <w:shd w:val="clear" w:color="auto" w:fill="E5E5E5"/>
+        </w:rPr>
+        <w:t>FROM</w:t>
+      </w:r>
+      <w:r>
+        <w:rPr>
+          <w:rFonts w:ascii="Courier New" w:hAnsi="Courier New" w:cs="Courier New"/>
+          <w:color w:val="444444"/>
+          <w:sz w:val="20"/>
+          <w:szCs w:val="20"/>
+          <w:shd w:val="clear" w:color="auto" w:fill="E5E5E5"/>
+        </w:rPr>
+        <w:t> playlist_canciones </w:t>
+      </w:r>
+      <w:r>
+        <w:rPr>
+          <w:rStyle w:val="cm-keyword"/>
+          <w:rFonts w:ascii="Courier New" w:hAnsi="Courier New" w:cs="Courier New"/>
+          <w:color w:val="770088"/>
+          <w:sz w:val="20"/>
+          <w:szCs w:val="20"/>
+          <w:shd w:val="clear" w:color="auto" w:fill="E5E5E5"/>
+        </w:rPr>
+        <w:t>JOIN</w:t>
+      </w:r>
+      <w:r>
+        <w:rPr>
+          <w:rFonts w:ascii="Courier New" w:hAnsi="Courier New" w:cs="Courier New"/>
+          <w:color w:val="444444"/>
+          <w:sz w:val="20"/>
+          <w:szCs w:val="20"/>
+          <w:shd w:val="clear" w:color="auto" w:fill="E5E5E5"/>
+        </w:rPr>
+        <w:t> playlist </w:t>
+      </w:r>
+      <w:r>
+        <w:rPr>
+          <w:rStyle w:val="cm-keyword"/>
+          <w:rFonts w:ascii="Courier New" w:hAnsi="Courier New" w:cs="Courier New"/>
+          <w:color w:val="770088"/>
+          <w:sz w:val="20"/>
+          <w:szCs w:val="20"/>
+          <w:shd w:val="clear" w:color="auto" w:fill="E5E5E5"/>
+        </w:rPr>
+        <w:t>ON</w:t>
+      </w:r>
+      <w:r>
+        <w:rPr>
+          <w:rFonts w:ascii="Courier New" w:hAnsi="Courier New" w:cs="Courier New"/>
+          <w:color w:val="444444"/>
+          <w:sz w:val="20"/>
+          <w:szCs w:val="20"/>
+          <w:shd w:val="clear" w:color="auto" w:fill="E5E5E5"/>
+        </w:rPr>
+        <w:t> playlist_canciones</w:t>
+      </w:r>
+      <w:r>
+        <w:rPr>
+          <w:rStyle w:val="cm-variable-2"/>
+          <w:rFonts w:ascii="Courier New" w:hAnsi="Courier New" w:cs="Courier New"/>
+          <w:color w:val="0055AA"/>
+          <w:sz w:val="20"/>
+          <w:szCs w:val="20"/>
+          <w:shd w:val="clear" w:color="auto" w:fill="E5E5E5"/>
+        </w:rPr>
+        <w:t>.playlist_id</w:t>
+      </w:r>
+      <w:r>
+        <w:rPr>
+          <w:rFonts w:ascii="Courier New" w:hAnsi="Courier New" w:cs="Courier New"/>
+          <w:color w:val="444444"/>
+          <w:sz w:val="20"/>
+          <w:szCs w:val="20"/>
+          <w:shd w:val="clear" w:color="auto" w:fill="E5E5E5"/>
+        </w:rPr>
+        <w:t> </w:t>
+      </w:r>
+      <w:r>
+        <w:rPr>
+          <w:rStyle w:val="cm-operator"/>
+          <w:rFonts w:ascii="Courier New" w:hAnsi="Courier New" w:cs="Courier New"/>
+          <w:color w:val="FF00FF"/>
+          <w:sz w:val="20"/>
+          <w:szCs w:val="20"/>
+          <w:shd w:val="clear" w:color="auto" w:fill="E5E5E5"/>
+        </w:rPr>
+        <w:t>=</w:t>
+      </w:r>
+      <w:r>
+        <w:rPr>
+          <w:rFonts w:ascii="Courier New" w:hAnsi="Courier New" w:cs="Courier New"/>
+          <w:color w:val="444444"/>
+          <w:sz w:val="20"/>
+          <w:szCs w:val="20"/>
+          <w:shd w:val="clear" w:color="auto" w:fill="E5E5E5"/>
+        </w:rPr>
+        <w:t> playlist</w:t>
+      </w:r>
+      <w:r>
+        <w:rPr>
+          <w:rStyle w:val="cm-variable-2"/>
+          <w:rFonts w:ascii="Courier New" w:hAnsi="Courier New" w:cs="Courier New"/>
+          <w:color w:val="0055AA"/>
+          <w:sz w:val="20"/>
+          <w:szCs w:val="20"/>
+          <w:shd w:val="clear" w:color="auto" w:fill="E5E5E5"/>
+        </w:rPr>
+        <w:t>.id</w:t>
+      </w:r>
+      <w:r>
+        <w:rPr>
+          <w:rFonts w:ascii="Courier New" w:hAnsi="Courier New" w:cs="Courier New"/>
+          <w:color w:val="444444"/>
+          <w:sz w:val="20"/>
+          <w:szCs w:val="20"/>
+          <w:shd w:val="clear" w:color="auto" w:fill="E5E5E5"/>
+        </w:rPr>
+        <w:t> </w:t>
+      </w:r>
+      <w:r>
+        <w:rPr>
+          <w:rStyle w:val="cm-keyword"/>
+          <w:rFonts w:ascii="Courier New" w:hAnsi="Courier New" w:cs="Courier New"/>
+          <w:color w:val="770088"/>
+          <w:sz w:val="20"/>
+          <w:szCs w:val="20"/>
+          <w:shd w:val="clear" w:color="auto" w:fill="E5E5E5"/>
+        </w:rPr>
+        <w:t>GROUP</w:t>
+      </w:r>
+      <w:r>
+        <w:rPr>
+          <w:rFonts w:ascii="Courier New" w:hAnsi="Courier New" w:cs="Courier New"/>
+          <w:color w:val="444444"/>
+          <w:sz w:val="20"/>
+          <w:szCs w:val="20"/>
+          <w:shd w:val="clear" w:color="auto" w:fill="E5E5E5"/>
+        </w:rPr>
+        <w:t> </w:t>
+      </w:r>
+      <w:r>
+        <w:rPr>
+          <w:rStyle w:val="cm-keyword"/>
+          <w:rFonts w:ascii="Courier New" w:hAnsi="Courier New" w:cs="Courier New"/>
+          <w:color w:val="770088"/>
+          <w:sz w:val="20"/>
+          <w:szCs w:val="20"/>
+          <w:shd w:val="clear" w:color="auto" w:fill="E5E5E5"/>
+        </w:rPr>
+        <w:t>BY</w:t>
+      </w:r>
+      <w:r>
+        <w:rPr>
+          <w:rFonts w:ascii="Courier New" w:hAnsi="Courier New" w:cs="Courier New"/>
+          <w:color w:val="444444"/>
+          <w:sz w:val="20"/>
+          <w:szCs w:val="20"/>
+          <w:shd w:val="clear" w:color="auto" w:fill="E5E5E5"/>
+        </w:rPr>
+        <w:t> playlist_canciones</w:t>
+      </w:r>
+      <w:r>
+        <w:rPr>
+          <w:rStyle w:val="cm-variable-2"/>
+          <w:rFonts w:ascii="Courier New" w:hAnsi="Courier New" w:cs="Courier New"/>
+          <w:color w:val="0055AA"/>
+          <w:sz w:val="20"/>
+          <w:szCs w:val="20"/>
+          <w:shd w:val="clear" w:color="auto" w:fill="E5E5E5"/>
+        </w:rPr>
+        <w:t>.playlist_id</w:t>
+      </w:r>
+      <w:r>
+        <w:rPr>
+          <w:rFonts w:ascii="Courier New" w:hAnsi="Courier New" w:cs="Courier New"/>
+          <w:color w:val="444444"/>
+          <w:sz w:val="20"/>
+          <w:szCs w:val="20"/>
+          <w:shd w:val="clear" w:color="auto" w:fill="E5E5E5"/>
+        </w:rPr>
+        <w:t> </w:t>
+      </w:r>
+      <w:r>
+        <w:rPr>
+          <w:rStyle w:val="cm-keyword"/>
+          <w:rFonts w:ascii="Courier New" w:hAnsi="Courier New" w:cs="Courier New"/>
+          <w:color w:val="770088"/>
+          <w:sz w:val="20"/>
+          <w:szCs w:val="20"/>
+          <w:shd w:val="clear" w:color="auto" w:fill="E5E5E5"/>
+        </w:rPr>
+        <w:t>ORDER</w:t>
+      </w:r>
+      <w:r>
+        <w:rPr>
+          <w:rFonts w:ascii="Courier New" w:hAnsi="Courier New" w:cs="Courier New"/>
+          <w:color w:val="444444"/>
+          <w:sz w:val="20"/>
+          <w:szCs w:val="20"/>
+          <w:shd w:val="clear" w:color="auto" w:fill="E5E5E5"/>
+        </w:rPr>
+        <w:t> </w:t>
+      </w:r>
+      <w:r>
+        <w:rPr>
+          <w:rStyle w:val="cm-keyword"/>
+          <w:rFonts w:ascii="Courier New" w:hAnsi="Courier New" w:cs="Courier New"/>
+          <w:color w:val="770088"/>
+          <w:sz w:val="20"/>
+          <w:szCs w:val="20"/>
+          <w:shd w:val="clear" w:color="auto" w:fill="E5E5E5"/>
+        </w:rPr>
+        <w:t>BY</w:t>
+      </w:r>
+      <w:r>
+        <w:rPr>
+          <w:rFonts w:ascii="Courier New" w:hAnsi="Courier New" w:cs="Courier New"/>
+          <w:color w:val="444444"/>
+          <w:sz w:val="20"/>
+          <w:szCs w:val="20"/>
+          <w:shd w:val="clear" w:color="auto" w:fill="E5E5E5"/>
+        </w:rPr>
+        <w:t> total_canciones </w:t>
+      </w:r>
+      <w:r>
+        <w:rPr>
+          <w:rStyle w:val="cm-keyword"/>
+          <w:rFonts w:ascii="Courier New" w:hAnsi="Courier New" w:cs="Courier New"/>
+          <w:color w:val="770088"/>
+          <w:sz w:val="20"/>
+          <w:szCs w:val="20"/>
+          <w:shd w:val="clear" w:color="auto" w:fill="E5E5E5"/>
+        </w:rPr>
+        <w:t>DESC</w:t>
+      </w:r>
+      <w:r>
+        <w:rPr>
+          <w:rFonts w:ascii="Courier New" w:hAnsi="Courier New" w:cs="Courier New"/>
+          <w:color w:val="444444"/>
+          <w:sz w:val="20"/>
+          <w:szCs w:val="20"/>
+          <w:shd w:val="clear" w:color="auto" w:fill="E5E5E5"/>
+        </w:rPr>
+        <w:t> </w:t>
+      </w:r>
+      <w:r>
+        <w:rPr>
+          <w:rStyle w:val="cm-keyword"/>
+          <w:rFonts w:ascii="Courier New" w:hAnsi="Courier New" w:cs="Courier New"/>
+          <w:color w:val="770088"/>
+          <w:sz w:val="20"/>
+          <w:szCs w:val="20"/>
+          <w:shd w:val="clear" w:color="auto" w:fill="E5E5E5"/>
+        </w:rPr>
+        <w:t>LIMIT</w:t>
+      </w:r>
+      <w:r>
+        <w:rPr>
+          <w:rFonts w:ascii="Courier New" w:hAnsi="Courier New" w:cs="Courier New"/>
+          <w:color w:val="444444"/>
+          <w:sz w:val="20"/>
+          <w:szCs w:val="20"/>
+          <w:shd w:val="clear" w:color="auto" w:fill="E5E5E5"/>
+        </w:rPr>
+        <w:t> </w:t>
+      </w:r>
+      <w:r>
+        <w:rPr>
+          <w:rStyle w:val="cm-number"/>
+          <w:rFonts w:ascii="Courier New" w:hAnsi="Courier New" w:cs="Courier New"/>
+          <w:color w:val="116644"/>
+          <w:sz w:val="20"/>
+          <w:szCs w:val="20"/>
+          <w:shd w:val="clear" w:color="auto" w:fill="E5E5E5"/>
+        </w:rPr>
+        <w:t>1</w:t>
+      </w:r>
+      <w:r>
+        <w:rPr>
+          <w:rStyle w:val="cm-punctuation"/>
+          <w:rFonts w:ascii="Courier New" w:hAnsi="Courier New" w:cs="Courier New"/>
+          <w:color w:val="444444"/>
+          <w:sz w:val="20"/>
+          <w:szCs w:val="20"/>
+          <w:shd w:val="clear" w:color="auto" w:fill="E5E5E5"/>
+        </w:rPr>
+        <w:t>;</w:t>
+      </w:r>
+    </w:p>
+    <w:p>
+      <w:pPr>
+        <w:rPr>
+          <w:rFonts w:ascii="Arial" w:hAnsi="Arial" w:cs="Arial"/>
+          <w:sz w:val="28"/>
+        </w:rPr>
+      </w:pPr>
+      <w:r>
+        <w:rPr>
+          <w:noProof/>
+          <w:lang w:eastAsia="es-MX"/>
+        </w:rPr>
+        <w:drawing>
+          <wp:inline distT="0" distB="0" distL="0" distR="0" wp14:anchorId="639099DD" wp14:editId="114CD5DF">
+            <wp:extent cx="4829175" cy="2716206"/>
+            <wp:effectExtent l="0" t="0" r="0" b="8255"/>
+            <wp:docPr id="5" name="Imagen 5"/>
+            <wp:cNvGraphicFramePr>
+              <a:graphicFrameLocks xmlns:a="http://schemas.openxmlformats.org/drawingml/2006/main" noChangeAspect="1"/>
+            </wp:cNvGraphicFramePr>
+            <a:graphic xmlns:a="http://schemas.openxmlformats.org/drawingml/2006/main">
+              <a:graphicData uri="http://schemas.openxmlformats.org/drawingml/2006/picture">
+                <pic:pic xmlns:pic="http://schemas.openxmlformats.org/drawingml/2006/picture">
+                  <pic:nvPicPr>
+                    <pic:cNvPr id="1" name=""/>
+                    <pic:cNvPicPr/>
+                  </pic:nvPicPr>
+                  <pic:blipFill>
+                    <a:blip r:embed="rId22"/>
+                    <a:stretch>
+                      <a:fillRect/>
+                    </a:stretch>
+                  </pic:blipFill>
+                  <pic:spPr>
+                    <a:xfrm>
+                      <a:off x="0" y="0"/>
+                      <a:ext cx="4848882" cy="2727290"/>
+                    </a:xfrm>
+                    <a:prstGeom prst="rect">
+                      <a:avLst/>
+                    </a:prstGeom>
+                  </pic:spPr>
+                </pic:pic>
+              </a:graphicData>
+            </a:graphic>
+          </wp:inline>
+        </w:drawing>
+      </w:r>
+    </w:p>
+    <w:p>
+      <w:pPr>
+        <w:rPr>
+          <w:rFonts w:ascii="Arial" w:hAnsi="Arial" w:cs="Arial"/>
+          <w:sz w:val="28"/>
+        </w:rPr>
+      </w:pPr>
+      <w:r>
+        <w:rPr>
+          <w:rFonts w:ascii="Arial" w:hAnsi="Arial" w:cs="Arial"/>
+          <w:sz w:val="28"/>
+        </w:rPr>
+        <w:lastRenderedPageBreak/>
+        <w:t>#9 Obtener artista que tenga más canciones y el total de canciones</w:t>
+      </w:r>
+    </w:p>
+    <w:p>
+      <w:pPr>
+        <w:rPr>
+          <w:rStyle w:val="cm-number"/>
+          <w:rFonts w:ascii="Courier New" w:hAnsi="Courier New" w:cs="Courier New"/>
+          <w:color w:val="116644"/>
+          <w:sz w:val="16"/>
+          <w:szCs w:val="16"/>
+          <w:shd w:val="clear" w:color="auto" w:fill="E5E5E5"/>
+        </w:rPr>
+      </w:pPr>
+      <w:hyperlink r:id="rId23" w:tgtFrame="mysql_doc" w:history="1">
+        <w:r>
+          <w:rPr>
+            <w:rStyle w:val="Hipervnculo"/>
+            <w:rFonts w:ascii="Courier New" w:hAnsi="Courier New" w:cs="Courier New"/>
+            <w:color w:val="235A81"/>
+            <w:sz w:val="16"/>
+            <w:szCs w:val="16"/>
+            <w:shd w:val="clear" w:color="auto" w:fill="E5E5E5"/>
+          </w:rPr>
+          <w:t>SELECT</w:t>
+        </w:r>
+      </w:hyperlink>
+      <w:r>
+        <w:rPr>
+          <w:rFonts w:ascii="Courier New" w:hAnsi="Courier New" w:cs="Courier New"/>
+          <w:color w:val="444444"/>
+          <w:sz w:val="16"/>
+          <w:szCs w:val="16"/>
+          <w:shd w:val="clear" w:color="auto" w:fill="E5E5E5"/>
+        </w:rPr>
+        <w:t> artistas</w:t>
+      </w:r>
+      <w:r>
+        <w:rPr>
+          <w:rStyle w:val="cm-variable-2"/>
+          <w:rFonts w:ascii="Courier New" w:hAnsi="Courier New" w:cs="Courier New"/>
+          <w:color w:val="0055AA"/>
+          <w:sz w:val="16"/>
+          <w:szCs w:val="16"/>
+          <w:shd w:val="clear" w:color="auto" w:fill="E5E5E5"/>
+        </w:rPr>
+        <w:t>.nombre</w:t>
+      </w:r>
+      <w:r>
+        <w:rPr>
+          <w:rFonts w:ascii="Courier New" w:hAnsi="Courier New" w:cs="Courier New"/>
+          <w:color w:val="444444"/>
+          <w:sz w:val="16"/>
+          <w:szCs w:val="16"/>
+          <w:shd w:val="clear" w:color="auto" w:fill="E5E5E5"/>
+        </w:rPr>
+        <w:t>, </w:t>
+      </w:r>
+      <w:hyperlink r:id="rId24" w:anchor="function_count" w:tgtFrame="mysql_doc" w:history="1">
+        <w:r>
+          <w:rPr>
+            <w:rStyle w:val="Hipervnculo"/>
+            <w:rFonts w:ascii="Courier New" w:hAnsi="Courier New" w:cs="Courier New"/>
+            <w:color w:val="235A81"/>
+            <w:sz w:val="16"/>
+            <w:szCs w:val="16"/>
+            <w:shd w:val="clear" w:color="auto" w:fill="E5E5E5"/>
+          </w:rPr>
+          <w:t>COUNT</w:t>
+        </w:r>
+      </w:hyperlink>
+      <w:r>
+        <w:rPr>
+          <w:rFonts w:ascii="Courier New" w:hAnsi="Courier New" w:cs="Courier New"/>
+          <w:color w:val="444444"/>
+          <w:sz w:val="16"/>
+          <w:szCs w:val="16"/>
+          <w:shd w:val="clear" w:color="auto" w:fill="E5E5E5"/>
+        </w:rPr>
+        <w:t>(*) </w:t>
+      </w:r>
+      <w:r>
+        <w:rPr>
+          <w:rStyle w:val="cm-keyword"/>
+          <w:rFonts w:ascii="Courier New" w:hAnsi="Courier New" w:cs="Courier New"/>
+          <w:color w:val="770088"/>
+          <w:sz w:val="16"/>
+          <w:szCs w:val="16"/>
+          <w:shd w:val="clear" w:color="auto" w:fill="E5E5E5"/>
+        </w:rPr>
+        <w:t>AS</w:t>
+      </w:r>
+      <w:r>
+        <w:rPr>
+          <w:rFonts w:ascii="Courier New" w:hAnsi="Courier New" w:cs="Courier New"/>
+          <w:color w:val="444444"/>
+          <w:sz w:val="16"/>
+          <w:szCs w:val="16"/>
+          <w:shd w:val="clear" w:color="auto" w:fill="E5E5E5"/>
+        </w:rPr>
+        <w:t> total_canciones </w:t>
+      </w:r>
+      <w:r>
+        <w:rPr>
+          <w:rStyle w:val="cm-keyword"/>
+          <w:rFonts w:ascii="Courier New" w:hAnsi="Courier New" w:cs="Courier New"/>
+          <w:color w:val="770088"/>
+          <w:sz w:val="16"/>
+          <w:szCs w:val="16"/>
+          <w:shd w:val="clear" w:color="auto" w:fill="E5E5E5"/>
+        </w:rPr>
+        <w:t>FROM</w:t>
+      </w:r>
+      <w:r>
+        <w:rPr>
+          <w:rFonts w:ascii="Courier New" w:hAnsi="Courier New" w:cs="Courier New"/>
+          <w:color w:val="444444"/>
+          <w:sz w:val="16"/>
+          <w:szCs w:val="16"/>
+          <w:shd w:val="clear" w:color="auto" w:fill="E5E5E5"/>
+        </w:rPr>
+        <w:t> artistas </w:t>
+      </w:r>
+      <w:r>
+        <w:rPr>
+          <w:rStyle w:val="cm-keyword"/>
+          <w:rFonts w:ascii="Courier New" w:hAnsi="Courier New" w:cs="Courier New"/>
+          <w:color w:val="770088"/>
+          <w:sz w:val="16"/>
+          <w:szCs w:val="16"/>
+          <w:shd w:val="clear" w:color="auto" w:fill="E5E5E5"/>
+        </w:rPr>
+        <w:t>INNER</w:t>
+      </w:r>
+      <w:r>
+        <w:rPr>
+          <w:rFonts w:ascii="Courier New" w:hAnsi="Courier New" w:cs="Courier New"/>
+          <w:color w:val="444444"/>
+          <w:sz w:val="16"/>
+          <w:szCs w:val="16"/>
+          <w:shd w:val="clear" w:color="auto" w:fill="E5E5E5"/>
+        </w:rPr>
+        <w:t> </w:t>
+      </w:r>
+      <w:r>
+        <w:rPr>
+          <w:rStyle w:val="cm-keyword"/>
+          <w:rFonts w:ascii="Courier New" w:hAnsi="Courier New" w:cs="Courier New"/>
+          <w:color w:val="770088"/>
+          <w:sz w:val="16"/>
+          <w:szCs w:val="16"/>
+          <w:shd w:val="clear" w:color="auto" w:fill="E5E5E5"/>
+        </w:rPr>
+        <w:t>JOIN</w:t>
+      </w:r>
+      <w:r>
+        <w:rPr>
+          <w:rFonts w:ascii="Courier New" w:hAnsi="Courier New" w:cs="Courier New"/>
+          <w:color w:val="444444"/>
+          <w:sz w:val="16"/>
+          <w:szCs w:val="16"/>
+          <w:shd w:val="clear" w:color="auto" w:fill="E5E5E5"/>
+        </w:rPr>
+        <w:t> canciones </w:t>
+      </w:r>
+      <w:r>
+        <w:rPr>
+          <w:rStyle w:val="cm-keyword"/>
+          <w:rFonts w:ascii="Courier New" w:hAnsi="Courier New" w:cs="Courier New"/>
+          <w:color w:val="770088"/>
+          <w:sz w:val="16"/>
+          <w:szCs w:val="16"/>
+          <w:shd w:val="clear" w:color="auto" w:fill="E5E5E5"/>
+        </w:rPr>
+        <w:t>ON</w:t>
+      </w:r>
+      <w:r>
+        <w:rPr>
+          <w:rFonts w:ascii="Courier New" w:hAnsi="Courier New" w:cs="Courier New"/>
+          <w:color w:val="444444"/>
+          <w:sz w:val="16"/>
+          <w:szCs w:val="16"/>
+          <w:shd w:val="clear" w:color="auto" w:fill="E5E5E5"/>
+        </w:rPr>
+        <w:t> canciones</w:t>
+      </w:r>
+      <w:r>
+        <w:rPr>
+          <w:rStyle w:val="cm-variable-2"/>
+          <w:rFonts w:ascii="Courier New" w:hAnsi="Courier New" w:cs="Courier New"/>
+          <w:color w:val="0055AA"/>
+          <w:sz w:val="16"/>
+          <w:szCs w:val="16"/>
+          <w:shd w:val="clear" w:color="auto" w:fill="E5E5E5"/>
+        </w:rPr>
+        <w:t>.artista_id</w:t>
+      </w:r>
+      <w:r>
+        <w:rPr>
+          <w:rFonts w:ascii="Courier New" w:hAnsi="Courier New" w:cs="Courier New"/>
+          <w:color w:val="444444"/>
+          <w:sz w:val="16"/>
+          <w:szCs w:val="16"/>
+          <w:shd w:val="clear" w:color="auto" w:fill="E5E5E5"/>
+        </w:rPr>
+        <w:t> = artistas</w:t>
+      </w:r>
+      <w:r>
+        <w:rPr>
+          <w:rStyle w:val="cm-variable-2"/>
+          <w:rFonts w:ascii="Courier New" w:hAnsi="Courier New" w:cs="Courier New"/>
+          <w:color w:val="0055AA"/>
+          <w:sz w:val="16"/>
+          <w:szCs w:val="16"/>
+          <w:shd w:val="clear" w:color="auto" w:fill="E5E5E5"/>
+        </w:rPr>
+        <w:t>.id</w:t>
+      </w:r>
+      <w:r>
+        <w:rPr>
+          <w:rFonts w:ascii="Courier New" w:hAnsi="Courier New" w:cs="Courier New"/>
+          <w:color w:val="444444"/>
+          <w:sz w:val="16"/>
+          <w:szCs w:val="16"/>
+          <w:shd w:val="clear" w:color="auto" w:fill="E5E5E5"/>
+        </w:rPr>
+        <w:t> </w:t>
+      </w:r>
+      <w:r>
+        <w:rPr>
+          <w:rStyle w:val="cm-keyword"/>
+          <w:rFonts w:ascii="Courier New" w:hAnsi="Courier New" w:cs="Courier New"/>
+          <w:color w:val="770088"/>
+          <w:sz w:val="16"/>
+          <w:szCs w:val="16"/>
+          <w:shd w:val="clear" w:color="auto" w:fill="E5E5E5"/>
+        </w:rPr>
+        <w:t>GROUP</w:t>
+      </w:r>
+      <w:r>
+        <w:rPr>
+          <w:rFonts w:ascii="Courier New" w:hAnsi="Courier New" w:cs="Courier New"/>
+          <w:color w:val="444444"/>
+          <w:sz w:val="16"/>
+          <w:szCs w:val="16"/>
+          <w:shd w:val="clear" w:color="auto" w:fill="E5E5E5"/>
+        </w:rPr>
+        <w:t> </w:t>
+      </w:r>
+      <w:r>
+        <w:rPr>
+          <w:rStyle w:val="cm-keyword"/>
+          <w:rFonts w:ascii="Courier New" w:hAnsi="Courier New" w:cs="Courier New"/>
+          <w:color w:val="770088"/>
+          <w:sz w:val="16"/>
+          <w:szCs w:val="16"/>
+          <w:shd w:val="clear" w:color="auto" w:fill="E5E5E5"/>
+        </w:rPr>
+        <w:t>BY</w:t>
+      </w:r>
+      <w:r>
+        <w:rPr>
+          <w:rFonts w:ascii="Courier New" w:hAnsi="Courier New" w:cs="Courier New"/>
+          <w:color w:val="444444"/>
+          <w:sz w:val="16"/>
+          <w:szCs w:val="16"/>
+          <w:shd w:val="clear" w:color="auto" w:fill="E5E5E5"/>
+        </w:rPr>
+        <w:t> artistas</w:t>
+      </w:r>
+      <w:r>
+        <w:rPr>
+          <w:rStyle w:val="cm-variable-2"/>
+          <w:rFonts w:ascii="Courier New" w:hAnsi="Courier New" w:cs="Courier New"/>
+          <w:color w:val="0055AA"/>
+          <w:sz w:val="16"/>
+          <w:szCs w:val="16"/>
+          <w:shd w:val="clear" w:color="auto" w:fill="E5E5E5"/>
+        </w:rPr>
+        <w:t>.nombre</w:t>
+      </w:r>
+      <w:r>
+        <w:rPr>
+          <w:rFonts w:ascii="Courier New" w:hAnsi="Courier New" w:cs="Courier New"/>
+          <w:color w:val="444444"/>
+          <w:sz w:val="16"/>
+          <w:szCs w:val="16"/>
+          <w:shd w:val="clear" w:color="auto" w:fill="E5E5E5"/>
+        </w:rPr>
+        <w:t> </w:t>
+      </w:r>
+      <w:r>
+        <w:rPr>
+          <w:rStyle w:val="cm-keyword"/>
+          <w:rFonts w:ascii="Courier New" w:hAnsi="Courier New" w:cs="Courier New"/>
+          <w:color w:val="770088"/>
+          <w:sz w:val="16"/>
+          <w:szCs w:val="16"/>
+          <w:shd w:val="clear" w:color="auto" w:fill="E5E5E5"/>
+        </w:rPr>
+        <w:t>ORDER</w:t>
+      </w:r>
+      <w:r>
+        <w:rPr>
+          <w:rFonts w:ascii="Courier New" w:hAnsi="Courier New" w:cs="Courier New"/>
+          <w:color w:val="444444"/>
+          <w:sz w:val="16"/>
+          <w:szCs w:val="16"/>
+          <w:shd w:val="clear" w:color="auto" w:fill="E5E5E5"/>
+        </w:rPr>
+        <w:t> </w:t>
+      </w:r>
+      <w:r>
+        <w:rPr>
+          <w:rStyle w:val="cm-keyword"/>
+          <w:rFonts w:ascii="Courier New" w:hAnsi="Courier New" w:cs="Courier New"/>
+          <w:color w:val="770088"/>
+          <w:sz w:val="16"/>
+          <w:szCs w:val="16"/>
+          <w:shd w:val="clear" w:color="auto" w:fill="E5E5E5"/>
+        </w:rPr>
+        <w:t>BY</w:t>
+      </w:r>
+      <w:r>
+        <w:rPr>
+          <w:rFonts w:ascii="Courier New" w:hAnsi="Courier New" w:cs="Courier New"/>
+          <w:color w:val="444444"/>
+          <w:sz w:val="16"/>
+          <w:szCs w:val="16"/>
+          <w:shd w:val="clear" w:color="auto" w:fill="E5E5E5"/>
+        </w:rPr>
+        <w:t> </w:t>
+      </w:r>
+      <w:proofErr w:type="spellStart"/>
+      <w:r>
+        <w:rPr>
+          <w:rFonts w:ascii="Courier New" w:hAnsi="Courier New" w:cs="Courier New"/>
+          <w:color w:val="444444"/>
+          <w:sz w:val="16"/>
+          <w:szCs w:val="16"/>
+          <w:shd w:val="clear" w:color="auto" w:fill="E5E5E5"/>
+        </w:rPr>
+        <w:t>total_canciones</w:t>
+      </w:r>
+      <w:proofErr w:type="spellEnd"/>
+      <w:r>
+        <w:rPr>
+          <w:rFonts w:ascii="Courier New" w:hAnsi="Courier New" w:cs="Courier New"/>
+          <w:color w:val="444444"/>
+          <w:sz w:val="16"/>
+          <w:szCs w:val="16"/>
+          <w:shd w:val="clear" w:color="auto" w:fill="E5E5E5"/>
+        </w:rPr>
+        <w:t> </w:t>
+      </w:r>
+      <w:r>
+        <w:rPr>
+          <w:rStyle w:val="cm-keyword"/>
+          <w:rFonts w:ascii="Courier New" w:hAnsi="Courier New" w:cs="Courier New"/>
+          <w:color w:val="770088"/>
+          <w:sz w:val="16"/>
+          <w:szCs w:val="16"/>
+          <w:shd w:val="clear" w:color="auto" w:fill="E5E5E5"/>
+        </w:rPr>
+        <w:t>DESC</w:t>
+      </w:r>
+      <w:r>
+        <w:rPr>
+          <w:rFonts w:ascii="Courier New" w:hAnsi="Courier New" w:cs="Courier New"/>
+          <w:color w:val="444444"/>
+          <w:sz w:val="16"/>
+          <w:szCs w:val="16"/>
+          <w:shd w:val="clear" w:color="auto" w:fill="E5E5E5"/>
+        </w:rPr>
+        <w:t> </w:t>
+      </w:r>
+      <w:r>
+        <w:rPr>
+          <w:rStyle w:val="cm-keyword"/>
+          <w:rFonts w:ascii="Courier New" w:hAnsi="Courier New" w:cs="Courier New"/>
+          <w:color w:val="770088"/>
+          <w:sz w:val="16"/>
+          <w:szCs w:val="16"/>
+          <w:shd w:val="clear" w:color="auto" w:fill="E5E5E5"/>
+        </w:rPr>
+        <w:t>LIMIT</w:t>
+      </w:r>
+      <w:r>
+        <w:rPr>
+          <w:rFonts w:ascii="Courier New" w:hAnsi="Courier New" w:cs="Courier New"/>
+          <w:color w:val="444444"/>
+          <w:sz w:val="16"/>
+          <w:szCs w:val="16"/>
+          <w:shd w:val="clear" w:color="auto" w:fill="E5E5E5"/>
+        </w:rPr>
+        <w:t> </w:t>
+      </w:r>
+      <w:r>
+        <w:rPr>
+          <w:rStyle w:val="cm-number"/>
+          <w:rFonts w:ascii="Courier New" w:hAnsi="Courier New" w:cs="Courier New"/>
+          <w:color w:val="116644"/>
+          <w:sz w:val="16"/>
+          <w:szCs w:val="16"/>
+          <w:shd w:val="clear" w:color="auto" w:fill="E5E5E5"/>
+        </w:rPr>
+        <w:t>1</w:t>
+      </w:r>
+    </w:p>
+    <w:p>
+      <w:pPr>
+        <w:rPr>
+          <w:rFonts w:ascii="Arial" w:hAnsi="Arial" w:cs="Arial"/>
+          <w:sz w:val="28"/>
+        </w:rPr>
+      </w:pPr>
+      <w:r>
+        <w:rPr>
+          <w:noProof/>
+          <w:lang w:eastAsia="es-MX"/>
+        </w:rPr>
+        <w:drawing>
+          <wp:inline distT="0" distB="0" distL="0" distR="0" wp14:anchorId="5D75947B" wp14:editId="7E66A9B7">
+            <wp:extent cx="5612130" cy="3155315"/>
+            <wp:effectExtent l="0" t="0" r="7620" b="6985"/>
+            <wp:docPr id="6" name="Imagen 6"/>
+            <wp:cNvGraphicFramePr>
+              <a:graphicFrameLocks xmlns:a="http://schemas.openxmlformats.org/drawingml/2006/main" noChangeAspect="1"/>
+            </wp:cNvGraphicFramePr>
+            <a:graphic xmlns:a="http://schemas.openxmlformats.org/drawingml/2006/main">
+              <a:graphicData uri="http://schemas.openxmlformats.org/drawingml/2006/picture">
+                <pic:pic xmlns:pic="http://schemas.openxmlformats.org/drawingml/2006/picture">
+                  <pic:nvPicPr>
+                    <pic:cNvPr id="1" name=""/>
+                    <pic:cNvPicPr/>
+                  </pic:nvPicPr>
+                  <pic:blipFill>
+                    <a:blip r:embed="rId25"/>
+                    <a:stretch>
+                      <a:fillRect/>
+                    </a:stretch>
+                  </pic:blipFill>
+                  <pic:spPr>
+                    <a:xfrm>
+                      <a:off x="0" y="0"/>
+                      <a:ext cx="5612130" cy="3155315"/>
+                    </a:xfrm>
+                    <a:prstGeom prst="rect">
+                      <a:avLst/>
+                    </a:prstGeom>
+                  </pic:spPr>
+                </pic:pic>
+              </a:graphicData>
+            </a:graphic>
+          </wp:inline>
+        </w:drawing>
+      </w:r>
+    </w:p>
+    <w:p>
+      <w:pPr>
+        <w:rPr>
+          <w:rFonts w:ascii="Arial" w:hAnsi="Arial" w:cs="Arial"/>
+          <w:sz w:val="28"/>
+        </w:rPr>
+      </w:pPr>
+      <w:r>
+        <w:rPr>
+          <w:rFonts w:ascii="Arial" w:hAnsi="Arial" w:cs="Arial"/>
+          <w:sz w:val="28"/>
+        </w:rPr>
+        <w:t xml:space="preserve">#10 </w:t>
+      </w:r>
+      <w:r>
+        <w:rPr>
+          <w:rFonts w:ascii="Arial" w:hAnsi="Arial" w:cs="Arial"/>
+          <w:sz w:val="28"/>
+        </w:rPr>
+        <w:t>Listar el usuario con más canciones favoritas y el total de canciones</w:t>
+      </w:r>
+    </w:p>
+    <w:p>
+      <w:pPr>
+        <w:rPr>
+          <w:rFonts w:ascii="Arial" w:hAnsi="Arial" w:cs="Arial"/>
+          <w:sz w:val="28"/>
+        </w:rPr>
+      </w:pPr>
+      <w:hyperlink r:id="rId26" w:tgtFrame="mysql_doc" w:history="1">
+        <w:r>
+          <w:rPr>
+            <w:rStyle w:val="Hipervnculo"/>
+            <w:rFonts w:ascii="Courier New" w:hAnsi="Courier New" w:cs="Courier New"/>
+            <w:color w:val="235A81"/>
+            <w:sz w:val="16"/>
+            <w:szCs w:val="16"/>
+            <w:shd w:val="clear" w:color="auto" w:fill="E5E5E5"/>
+          </w:rPr>
+          <w:t>SELECT</w:t>
+        </w:r>
+      </w:hyperlink>
+      <w:r>
+        <w:rPr>
+          <w:rFonts w:ascii="Courier New" w:hAnsi="Courier New" w:cs="Courier New"/>
+          <w:color w:val="444444"/>
+          <w:sz w:val="16"/>
+          <w:szCs w:val="16"/>
+          <w:shd w:val="clear" w:color="auto" w:fill="E5E5E5"/>
+        </w:rPr>
+        <w:t> usuarios</w:t>
+      </w:r>
+      <w:r>
+        <w:rPr>
+          <w:rStyle w:val="cm-variable-2"/>
+          <w:rFonts w:ascii="Courier New" w:hAnsi="Courier New" w:cs="Courier New"/>
+          <w:color w:val="0055AA"/>
+          <w:sz w:val="16"/>
+          <w:szCs w:val="16"/>
+          <w:shd w:val="clear" w:color="auto" w:fill="E5E5E5"/>
+        </w:rPr>
+        <w:t>.nombre</w:t>
+      </w:r>
+      <w:r>
+        <w:rPr>
+          <w:rFonts w:ascii="Courier New" w:hAnsi="Courier New" w:cs="Courier New"/>
+          <w:color w:val="444444"/>
+          <w:sz w:val="16"/>
+          <w:szCs w:val="16"/>
+          <w:shd w:val="clear" w:color="auto" w:fill="E5E5E5"/>
+        </w:rPr>
+        <w:t>, </w:t>
+      </w:r>
+      <w:hyperlink r:id="rId27" w:anchor="function_count" w:tgtFrame="mysql_doc" w:history="1">
+        <w:r>
+          <w:rPr>
+            <w:rStyle w:val="Hipervnculo"/>
+            <w:rFonts w:ascii="Courier New" w:hAnsi="Courier New" w:cs="Courier New"/>
+            <w:color w:val="235A81"/>
+            <w:sz w:val="16"/>
+            <w:szCs w:val="16"/>
+            <w:shd w:val="clear" w:color="auto" w:fill="E5E5E5"/>
+          </w:rPr>
+          <w:t>COUNT</w:t>
+        </w:r>
+      </w:hyperlink>
+      <w:r>
+        <w:rPr>
+          <w:rFonts w:ascii="Courier New" w:hAnsi="Courier New" w:cs="Courier New"/>
+          <w:color w:val="444444"/>
+          <w:sz w:val="16"/>
+          <w:szCs w:val="16"/>
+          <w:shd w:val="clear" w:color="auto" w:fill="E5E5E5"/>
+        </w:rPr>
+        <w:t>(*) </w:t>
+      </w:r>
+      <w:r>
+        <w:rPr>
+          <w:rStyle w:val="cm-keyword"/>
+          <w:rFonts w:ascii="Courier New" w:hAnsi="Courier New" w:cs="Courier New"/>
+          <w:color w:val="770088"/>
+          <w:sz w:val="16"/>
+          <w:szCs w:val="16"/>
+          <w:shd w:val="clear" w:color="auto" w:fill="E5E5E5"/>
+        </w:rPr>
+        <w:t>AS</w:t>
+      </w:r>
+      <w:r>
+        <w:rPr>
+          <w:rFonts w:ascii="Courier New" w:hAnsi="Courier New" w:cs="Courier New"/>
+          <w:color w:val="444444"/>
+          <w:sz w:val="16"/>
+          <w:szCs w:val="16"/>
+          <w:shd w:val="clear" w:color="auto" w:fill="E5E5E5"/>
+        </w:rPr>
+        <w:t> total_canciones </w:t>
+      </w:r>
+      <w:r>
+        <w:rPr>
+          <w:rStyle w:val="cm-keyword"/>
+          <w:rFonts w:ascii="Courier New" w:hAnsi="Courier New" w:cs="Courier New"/>
+          <w:color w:val="770088"/>
+          <w:sz w:val="16"/>
+          <w:szCs w:val="16"/>
+          <w:shd w:val="clear" w:color="auto" w:fill="E5E5E5"/>
+        </w:rPr>
+        <w:t>FROM</w:t>
+      </w:r>
+      <w:r>
+        <w:rPr>
+          <w:rFonts w:ascii="Courier New" w:hAnsi="Courier New" w:cs="Courier New"/>
+          <w:color w:val="444444"/>
+          <w:sz w:val="16"/>
+          <w:szCs w:val="16"/>
+          <w:shd w:val="clear" w:color="auto" w:fill="E5E5E5"/>
+        </w:rPr>
+        <w:t> usuarios </w:t>
+      </w:r>
+      <w:r>
+        <w:rPr>
+          <w:rStyle w:val="cm-keyword"/>
+          <w:rFonts w:ascii="Courier New" w:hAnsi="Courier New" w:cs="Courier New"/>
+          <w:color w:val="770088"/>
+          <w:sz w:val="16"/>
+          <w:szCs w:val="16"/>
+          <w:shd w:val="clear" w:color="auto" w:fill="E5E5E5"/>
+        </w:rPr>
+        <w:t>INNER</w:t>
+      </w:r>
+      <w:r>
+        <w:rPr>
+          <w:rFonts w:ascii="Courier New" w:hAnsi="Courier New" w:cs="Courier New"/>
+          <w:color w:val="444444"/>
+          <w:sz w:val="16"/>
+          <w:szCs w:val="16"/>
+          <w:shd w:val="clear" w:color="auto" w:fill="E5E5E5"/>
+        </w:rPr>
+        <w:t> </w:t>
+      </w:r>
+      <w:r>
+        <w:rPr>
+          <w:rStyle w:val="cm-keyword"/>
+          <w:rFonts w:ascii="Courier New" w:hAnsi="Courier New" w:cs="Courier New"/>
+          <w:color w:val="770088"/>
+          <w:sz w:val="16"/>
+          <w:szCs w:val="16"/>
+          <w:shd w:val="clear" w:color="auto" w:fill="E5E5E5"/>
+        </w:rPr>
+        <w:t>JOIN</w:t>
+      </w:r>
+      <w:r>
+        <w:rPr>
+          <w:rFonts w:ascii="Courier New" w:hAnsi="Courier New" w:cs="Courier New"/>
+          <w:color w:val="444444"/>
+          <w:sz w:val="16"/>
+          <w:szCs w:val="16"/>
+          <w:shd w:val="clear" w:color="auto" w:fill="E5E5E5"/>
+        </w:rPr>
+        <w:t> favoritas </w:t>
+      </w:r>
+      <w:r>
+        <w:rPr>
+          <w:rStyle w:val="cm-keyword"/>
+          <w:rFonts w:ascii="Courier New" w:hAnsi="Courier New" w:cs="Courier New"/>
+          <w:color w:val="770088"/>
+          <w:sz w:val="16"/>
+          <w:szCs w:val="16"/>
+          <w:shd w:val="clear" w:color="auto" w:fill="E5E5E5"/>
+        </w:rPr>
+        <w:t>ON</w:t>
+      </w:r>
+      <w:r>
+        <w:rPr>
+          <w:rFonts w:ascii="Courier New" w:hAnsi="Courier New" w:cs="Courier New"/>
+          <w:color w:val="444444"/>
+          <w:sz w:val="16"/>
+          <w:szCs w:val="16"/>
+          <w:shd w:val="clear" w:color="auto" w:fill="E5E5E5"/>
+        </w:rPr>
+        <w:t> favoritas</w:t>
+      </w:r>
+      <w:r>
+        <w:rPr>
+          <w:rStyle w:val="cm-variable-2"/>
+          <w:rFonts w:ascii="Courier New" w:hAnsi="Courier New" w:cs="Courier New"/>
+          <w:color w:val="0055AA"/>
+          <w:sz w:val="16"/>
+          <w:szCs w:val="16"/>
+          <w:shd w:val="clear" w:color="auto" w:fill="E5E5E5"/>
+        </w:rPr>
+        <w:t>.usuario_id</w:t>
+      </w:r>
+      <w:r>
+        <w:rPr>
+          <w:rFonts w:ascii="Courier New" w:hAnsi="Courier New" w:cs="Courier New"/>
+          <w:color w:val="444444"/>
+          <w:sz w:val="16"/>
+          <w:szCs w:val="16"/>
+          <w:shd w:val="clear" w:color="auto" w:fill="E5E5E5"/>
+        </w:rPr>
+        <w:t> = usuarios</w:t>
+      </w:r>
+      <w:r>
+        <w:rPr>
+          <w:rStyle w:val="cm-variable-2"/>
+          <w:rFonts w:ascii="Courier New" w:hAnsi="Courier New" w:cs="Courier New"/>
+          <w:color w:val="0055AA"/>
+          <w:sz w:val="16"/>
+          <w:szCs w:val="16"/>
+          <w:shd w:val="clear" w:color="auto" w:fill="E5E5E5"/>
+        </w:rPr>
+        <w:t>.id</w:t>
+      </w:r>
+      <w:r>
+        <w:rPr>
+          <w:rFonts w:ascii="Courier New" w:hAnsi="Courier New" w:cs="Courier New"/>
+          <w:color w:val="444444"/>
+          <w:sz w:val="16"/>
+          <w:szCs w:val="16"/>
+          <w:shd w:val="clear" w:color="auto" w:fill="E5E5E5"/>
+        </w:rPr>
+        <w:t> </w:t>
+      </w:r>
+      <w:r>
+        <w:rPr>
+          <w:rStyle w:val="cm-keyword"/>
+          <w:rFonts w:ascii="Courier New" w:hAnsi="Courier New" w:cs="Courier New"/>
+          <w:color w:val="770088"/>
+          <w:sz w:val="16"/>
+          <w:szCs w:val="16"/>
+          <w:shd w:val="clear" w:color="auto" w:fill="E5E5E5"/>
+        </w:rPr>
+        <w:t>INNER</w:t>
+      </w:r>
+      <w:r>
+        <w:rPr>
+          <w:rFonts w:ascii="Courier New" w:hAnsi="Courier New" w:cs="Courier New"/>
+          <w:color w:val="444444"/>
+          <w:sz w:val="16"/>
+          <w:szCs w:val="16"/>
+          <w:shd w:val="clear" w:color="auto" w:fill="E5E5E5"/>
+        </w:rPr>
+        <w:t> </w:t>
+      </w:r>
+      <w:r>
+        <w:rPr>
+          <w:rStyle w:val="cm-keyword"/>
+          <w:rFonts w:ascii="Courier New" w:hAnsi="Courier New" w:cs="Courier New"/>
+          <w:color w:val="770088"/>
+          <w:sz w:val="16"/>
+          <w:szCs w:val="16"/>
+          <w:shd w:val="clear" w:color="auto" w:fill="E5E5E5"/>
+        </w:rPr>
+        <w:t>JOIN</w:t>
+      </w:r>
+      <w:r>
+        <w:rPr>
+          <w:rFonts w:ascii="Courier New" w:hAnsi="Courier New" w:cs="Courier New"/>
+          <w:color w:val="444444"/>
+          <w:sz w:val="16"/>
+          <w:szCs w:val="16"/>
+          <w:shd w:val="clear" w:color="auto" w:fill="E5E5E5"/>
+        </w:rPr>
+        <w:t> canciones </w:t>
+      </w:r>
+      <w:r>
+        <w:rPr>
+          <w:rStyle w:val="cm-keyword"/>
+          <w:rFonts w:ascii="Courier New" w:hAnsi="Courier New" w:cs="Courier New"/>
+          <w:color w:val="770088"/>
+          <w:sz w:val="16"/>
+          <w:szCs w:val="16"/>
+          <w:shd w:val="clear" w:color="auto" w:fill="E5E5E5"/>
+        </w:rPr>
+        <w:t>ON</w:t>
+      </w:r>
+      <w:r>
+        <w:rPr>
+          <w:rFonts w:ascii="Courier New" w:hAnsi="Courier New" w:cs="Courier New"/>
+          <w:color w:val="444444"/>
+          <w:sz w:val="16"/>
+          <w:szCs w:val="16"/>
+          <w:shd w:val="clear" w:color="auto" w:fill="E5E5E5"/>
+        </w:rPr>
+        <w:t> favoritas</w:t>
+      </w:r>
+      <w:r>
+        <w:rPr>
+          <w:rStyle w:val="cm-variable-2"/>
+          <w:rFonts w:ascii="Courier New" w:hAnsi="Courier New" w:cs="Courier New"/>
+          <w:color w:val="0055AA"/>
+          <w:sz w:val="16"/>
+          <w:szCs w:val="16"/>
+          <w:shd w:val="clear" w:color="auto" w:fill="E5E5E5"/>
+        </w:rPr>
+        <w:t>.cancion_id</w:t>
+      </w:r>
+      <w:r>
+        <w:rPr>
+          <w:rFonts w:ascii="Courier New" w:hAnsi="Courier New" w:cs="Courier New"/>
+          <w:color w:val="444444"/>
+          <w:sz w:val="16"/>
+          <w:szCs w:val="16"/>
+          <w:shd w:val="clear" w:color="auto" w:fill="E5E5E5"/>
+        </w:rPr>
+        <w:t> = canciones</w:t>
+      </w:r>
+      <w:r>
+        <w:rPr>
+          <w:rStyle w:val="cm-variable-2"/>
+          <w:rFonts w:ascii="Courier New" w:hAnsi="Courier New" w:cs="Courier New"/>
+          <w:color w:val="0055AA"/>
+          <w:sz w:val="16"/>
+          <w:szCs w:val="16"/>
+          <w:shd w:val="clear" w:color="auto" w:fill="E5E5E5"/>
+        </w:rPr>
+        <w:t>.id</w:t>
+      </w:r>
+      <w:r>
+        <w:rPr>
+          <w:rFonts w:ascii="Courier New" w:hAnsi="Courier New" w:cs="Courier New"/>
+          <w:color w:val="444444"/>
+          <w:sz w:val="16"/>
+          <w:szCs w:val="16"/>
+          <w:shd w:val="clear" w:color="auto" w:fill="E5E5E5"/>
+        </w:rPr>
+        <w:t> </w:t>
+      </w:r>
+      <w:r>
+        <w:rPr>
+          <w:rStyle w:val="cm-keyword"/>
+          <w:rFonts w:ascii="Courier New" w:hAnsi="Courier New" w:cs="Courier New"/>
+          <w:color w:val="770088"/>
+          <w:sz w:val="16"/>
+          <w:szCs w:val="16"/>
+          <w:shd w:val="clear" w:color="auto" w:fill="E5E5E5"/>
+        </w:rPr>
+        <w:t>GROUP</w:t>
+      </w:r>
+      <w:r>
+        <w:rPr>
+          <w:rFonts w:ascii="Courier New" w:hAnsi="Courier New" w:cs="Courier New"/>
+          <w:color w:val="444444"/>
+          <w:sz w:val="16"/>
+          <w:szCs w:val="16"/>
+          <w:shd w:val="clear" w:color="auto" w:fill="E5E5E5"/>
+        </w:rPr>
+        <w:t> </w:t>
+      </w:r>
+      <w:r>
+        <w:rPr>
+          <w:rStyle w:val="cm-keyword"/>
+          <w:rFonts w:ascii="Courier New" w:hAnsi="Courier New" w:cs="Courier New"/>
+          <w:color w:val="770088"/>
+          <w:sz w:val="16"/>
+          <w:szCs w:val="16"/>
+          <w:shd w:val="clear" w:color="auto" w:fill="E5E5E5"/>
+        </w:rPr>
+        <w:t>BY</w:t>
+      </w:r>
+      <w:r>
+        <w:rPr>
+          <w:rFonts w:ascii="Courier New" w:hAnsi="Courier New" w:cs="Courier New"/>
+          <w:color w:val="444444"/>
+          <w:sz w:val="16"/>
+          <w:szCs w:val="16"/>
+          <w:shd w:val="clear" w:color="auto" w:fill="E5E5E5"/>
+        </w:rPr>
+        <w:t> usuarios</w:t>
+      </w:r>
+      <w:r>
+        <w:rPr>
+          <w:rStyle w:val="cm-variable-2"/>
+          <w:rFonts w:ascii="Courier New" w:hAnsi="Courier New" w:cs="Courier New"/>
+          <w:color w:val="0055AA"/>
+          <w:sz w:val="16"/>
+          <w:szCs w:val="16"/>
+          <w:shd w:val="clear" w:color="auto" w:fill="E5E5E5"/>
+        </w:rPr>
+        <w:t>.nombre</w:t>
+      </w:r>
+      <w:r>
+        <w:rPr>
+          <w:rFonts w:ascii="Courier New" w:hAnsi="Courier New" w:cs="Courier New"/>
+          <w:color w:val="444444"/>
+          <w:sz w:val="16"/>
+          <w:szCs w:val="16"/>
+          <w:shd w:val="clear" w:color="auto" w:fill="E5E5E5"/>
+        </w:rPr>
+        <w:t> </w:t>
+      </w:r>
+      <w:r>
+        <w:rPr>
+          <w:rStyle w:val="cm-keyword"/>
+          <w:rFonts w:ascii="Courier New" w:hAnsi="Courier New" w:cs="Courier New"/>
+          <w:color w:val="770088"/>
+          <w:sz w:val="16"/>
+          <w:szCs w:val="16"/>
+          <w:shd w:val="clear" w:color="auto" w:fill="E5E5E5"/>
+        </w:rPr>
+        <w:t>ORDER</w:t>
+      </w:r>
+      <w:r>
+        <w:rPr>
+          <w:rFonts w:ascii="Courier New" w:hAnsi="Courier New" w:cs="Courier New"/>
+          <w:color w:val="444444"/>
+          <w:sz w:val="16"/>
+          <w:szCs w:val="16"/>
+          <w:shd w:val="clear" w:color="auto" w:fill="E5E5E5"/>
+        </w:rPr>
+        <w:t> </w:t>
+      </w:r>
+      <w:r>
+        <w:rPr>
+          <w:rStyle w:val="cm-keyword"/>
+          <w:rFonts w:ascii="Courier New" w:hAnsi="Courier New" w:cs="Courier New"/>
+          <w:color w:val="770088"/>
+          <w:sz w:val="16"/>
+          <w:szCs w:val="16"/>
+          <w:shd w:val="clear" w:color="auto" w:fill="E5E5E5"/>
+        </w:rPr>
+        <w:t>BY</w:t>
+      </w:r>
+      <w:r>
+        <w:rPr>
+          <w:rFonts w:ascii="Courier New" w:hAnsi="Courier New" w:cs="Courier New"/>
+          <w:color w:val="444444"/>
+          <w:sz w:val="16"/>
+          <w:szCs w:val="16"/>
+          <w:shd w:val="clear" w:color="auto" w:fill="E5E5E5"/>
+        </w:rPr>
+        <w:t> total_canciones </w:t>
+      </w:r>
+      <w:r>
+        <w:rPr>
+          <w:rStyle w:val="cm-keyword"/>
+          <w:rFonts w:ascii="Courier New" w:hAnsi="Courier New" w:cs="Courier New"/>
+          <w:color w:val="770088"/>
+          <w:sz w:val="16"/>
+          <w:szCs w:val="16"/>
+          <w:shd w:val="clear" w:color="auto" w:fill="E5E5E5"/>
+        </w:rPr>
+        <w:t>DESC</w:t>
+      </w:r>
+      <w:r>
+        <w:rPr>
+          <w:rFonts w:ascii="Courier New" w:hAnsi="Courier New" w:cs="Courier New"/>
+          <w:color w:val="444444"/>
+          <w:sz w:val="16"/>
+          <w:szCs w:val="16"/>
+          <w:shd w:val="clear" w:color="auto" w:fill="E5E5E5"/>
+        </w:rPr>
+        <w:t> </w:t>
+      </w:r>
+      <w:r>
+        <w:rPr>
+          <w:rStyle w:val="cm-keyword"/>
+          <w:rFonts w:ascii="Courier New" w:hAnsi="Courier New" w:cs="Courier New"/>
+          <w:color w:val="770088"/>
+          <w:sz w:val="16"/>
+          <w:szCs w:val="16"/>
+          <w:shd w:val="clear" w:color="auto" w:fill="E5E5E5"/>
+        </w:rPr>
+        <w:t>LIMIT</w:t>
+      </w:r>
+      <w:r>
+        <w:rPr>
+          <w:rFonts w:ascii="Courier New" w:hAnsi="Courier New" w:cs="Courier New"/>
+          <w:color w:val="444444"/>
+          <w:sz w:val="16"/>
+          <w:szCs w:val="16"/>
+          <w:shd w:val="clear" w:color="auto" w:fill="E5E5E5"/>
+        </w:rPr>
+        <w:t> </w:t>
+      </w:r>
+      <w:r>
+        <w:rPr>
+          <w:rStyle w:val="cm-number"/>
+          <w:rFonts w:ascii="Courier New" w:hAnsi="Courier New" w:cs="Courier New"/>
+          <w:color w:val="116644"/>
+          <w:sz w:val="16"/>
+          <w:szCs w:val="16"/>
+          <w:shd w:val="clear" w:color="auto" w:fill="E5E5E5"/>
+        </w:rPr>
+        <w:t>1</w:t>
+      </w:r>
+      <w:bookmarkStart w:id="0" w:name="_GoBack"/>
+      <w:bookmarkEnd w:id="0"/>
+    </w:p>
+    <w:p>
+      <w:pPr>
+        <w:rPr>
+          <w:rFonts w:ascii="Arial" w:hAnsi="Arial" w:cs="Arial"/>
+          <w:sz w:val="28"/>
+        </w:rPr>
+      </w:pPr>
+      <w:r>
+        <w:rPr>
+          <w:noProof/>
+          <w:lang w:eastAsia="es-MX"/>
+        </w:rPr>
+        <w:drawing>
+          <wp:inline distT="0" distB="0" distL="0" distR="0" wp14:anchorId="61941F6D" wp14:editId="527A4193">
+            <wp:extent cx="5612130" cy="3155315"/>
+            <wp:effectExtent l="0" t="0" r="7620" b="6985"/>
+            <wp:docPr id="7" name="Imagen 7"/>
+            <wp:cNvGraphicFramePr>
+              <a:graphicFrameLocks xmlns:a="http://schemas.openxmlformats.org/drawingml/2006/main" noChangeAspect="1"/>
+            </wp:cNvGraphicFramePr>
+            <a:graphic xmlns:a="http://schemas.openxmlformats.org/drawingml/2006/main">
+              <a:graphicData uri="http://schemas.openxmlformats.org/drawingml/2006/picture">
+                <pic:pic xmlns:pic="http://schemas.openxmlformats.org/drawingml/2006/picture">
+                  <pic:nvPicPr>
+                    <pic:cNvPr id="1" name=""/>
+                    <pic:cNvPicPr/>
+                  </pic:nvPicPr>
+                  <pic:blipFill>
+                    <a:blip r:embed="rId28"/>
+                    <a:stretch>
+                      <a:fillRect/>
+                    </a:stretch>
+                  </pic:blipFill>
+                  <pic:spPr>
+                    <a:xfrm>
+                      <a:off x="0" y="0"/>
+                      <a:ext cx="5612130" cy="3155315"/>
+                    </a:xfrm>
+                    <a:prstGeom prst="rect">
+                      <a:avLst/>
+                    </a:prstGeom>
+                  </pic:spPr>
+                </pic:pic>
+              </a:graphicData>
+            </a:graphic>
+          </wp:inline>
+        </w:drawing>
       </w:r>
     </w:p>
     <w:sectPr>
@@ -3535,7 +5135,7 @@
 </file>
 
 <file path=word/styles.xml><?xml version="1.0" encoding="utf-8"?>
-<w:styles xmlns:mc="http://schemas.openxmlformats.org/markup-compatibility/2006" xmlns:r="http://schemas.openxmlformats.org/officeDocument/2006/relationships" xmlns:w="http://schemas.openxmlformats.org/wordprocessingml/2006/main" xmlns:w14="http://schemas.microsoft.com/office/word/2010/wordml" xmlns:w15="http://schemas.microsoft.com/office/word/2012/wordml" xmlns:w16cex="http://schemas.microsoft.com/office/word/2018/wordml/cex" xmlns:w16cid="http://schemas.microsoft.com/office/word/2016/wordml/cid" xmlns:w16="http://schemas.microsoft.com/office/word/2018/wordml" xmlns:w16sdtdh="http://schemas.microsoft.com/office/word/2020/wordml/sdtdatahash" xmlns:w16se="http://schemas.microsoft.com/office/word/2015/wordml/symex" mc:Ignorable="w14 w15 w16se w16cid w16 w16cex w16sdtdh">
+<w:styles xmlns:mc="http://schemas.openxmlformats.org/markup-compatibility/2006" xmlns:r="http://schemas.openxmlformats.org/officeDocument/2006/relationships" xmlns:w="http://schemas.openxmlformats.org/wordprocessingml/2006/main" xmlns:w14="http://schemas.microsoft.com/office/word/2010/wordml" xmlns:w15="http://schemas.microsoft.com/office/word/2012/wordml" xmlns:w16se="http://schemas.microsoft.com/office/word/2015/wordml/symex" mc:Ignorable="w14 w15 w16se">
   <w:docDefaults>
     <w:rPrDefault>
       <w:rPr>
@@ -3551,7 +5151,7 @@
       </w:pPr>
     </w:pPrDefault>
   </w:docDefaults>
-  <w:latentStyles w:defLockedState="0" w:defUIPriority="99" w:defSemiHidden="0" w:defUnhideWhenUsed="0" w:defQFormat="0" w:count="376">
+  <w:latentStyles w:defLockedState="0" w:defUIPriority="99" w:defSemiHidden="0" w:defUnhideWhenUsed="0" w:defQFormat="0" w:count="371">
     <w:lsdException w:name="Normal" w:uiPriority="0" w:qFormat="1"/>
     <w:lsdException w:name="heading 1" w:uiPriority="9" w:qFormat="1"/>
     <w:lsdException w:name="heading 2" w:semiHidden="1" w:uiPriority="9" w:unhideWhenUsed="1" w:qFormat="1"/>
@@ -3923,11 +5523,6 @@
     <w:lsdException w:name="List Table 5 Dark Accent 6" w:uiPriority="50"/>
     <w:lsdException w:name="List Table 6 Colorful Accent 6" w:uiPriority="51"/>
     <w:lsdException w:name="List Table 7 Colorful Accent 6" w:uiPriority="52"/>
-    <w:lsdException w:name="Mention" w:semiHidden="1" w:unhideWhenUsed="1"/>
-    <w:lsdException w:name="Smart Hyperlink" w:semiHidden="1" w:unhideWhenUsed="1"/>
-    <w:lsdException w:name="Hashtag" w:semiHidden="1" w:unhideWhenUsed="1"/>
-    <w:lsdException w:name="Unresolved Mention" w:semiHidden="1" w:unhideWhenUsed="1"/>
-    <w:lsdException w:name="Smart Link" w:semiHidden="1" w:unhideWhenUsed="1"/>
   </w:latentStyles>
   <w:style w:type="paragraph" w:default="1" w:styleId="Normal">
     <w:name w:val="Normal"/>
